--- a/textfiles/docs/32.docx
+++ b/textfiles/docs/32.docx
@@ -29,7 +29,7 @@
           </w:tcPr>
           <w:p>
             <w:r>
-              <w:t>32</w:t>
+              <w:t xml:space="preserve">   0032</w:t>
             </w:r>
           </w:p>
         </w:tc>
@@ -99,9 +99,7 @@
         <w:jc w:val="both"/>
       </w:pPr>
       <w:r>
-        <w:t>"সিলেট আদালত চত্বরে দুই সাংবাদিকের ওপর হামলার ঘটনায় দ্রুত বিচার আইনে মামলা হয়েছে। গতকাল বিকালে হামলার শিকার যমুনা টেলিভিশনের ক্যামেরাপারসন নিরানন্দ পাল বাদী হয়ে কোতোয়ালি থানায় মামলাটি করেন। এতে জৈন্তাপুর আওয়ামী লীগের সাধারণ সম্পাদক লিয়াকত আলীসহ ছয়জনকে আসামি করা হয়েছে। অন্য আসামিরা হলেন জৈন্তাপুর উপজেলার নয়াখেল গ্রামের ফয়েজ আহমদ ও নজরুল, আদর্শ গ্রামের শামীম আহমদ, হরিপুরের জুয়েল আরমান ও খারুবিলের হোসেইন। "</w:t>
-        <w:br/>
-        <w:t>।"</w:t>
+        <w:t>"১৫২ বছর পর ফের পৃথিবীর মানুষ প্রত্যক্ষ করতে যাচ্ছে এক বিরল মহাজাগতিক দৃশ্য। আজ একই সঙ্গে পূর্ণগ্রাস চন্দ্রগ্রহণ, সুপার মুন ও ব্লু মুন দেখতে পারবেন বিশ্ববাসী।জ্যোতির্বিদরা এ বিরল ঘটনার নাম দিয়েছেন ‘সুপার ব্লাড ব্লু মুন এক্লিপস’।  উত্তর আমেরিকা, এশিয়া, মধ্যপ্রাচ্য, রাশিয়া এবং অস্ট্রেলিয়া অঞ্চল থেকে দেখা যাবে            এ মহাজাগতিক দৃশ্য। চন্দ্রগ্রহণ শুরু হবে বাংলাদেশ সময় বিকাল ৪টা ৫১ মিনিটে, চলবে রাত ১০টা ৮ মিনিট পর্যন্ত।"</w:t>
       </w:r>
     </w:p>
     <w:tbl>
@@ -524,7 +522,7 @@
     <w:qFormat/>
     <w:rsid w:val="00FC693F"/>
     <w:rPr>
-      <w:rFonts w:ascii="aakar" w:hAnsi="aakar"/>
+      <w:rFonts w:ascii="Lohit Bengali" w:hAnsi="Lohit Bengali"/>
       <w:sz w:val="28"/>
     </w:rPr>
   </w:style>
